--- a/КСИС/Lab1_podg.docx
+++ b/КСИС/Lab1_podg.docx
@@ -8,7 +8,6 @@
           <w:bottom w:val="single" w:sz="6" w:space="1" w:color="auto"/>
         </w:pBdr>
       </w:pPr>
-      <w:proofErr w:type="spellStart"/>
       <w:r>
         <w:rPr>
           <w:rStyle w:val="HTML"/>
@@ -23,7 +22,6 @@
         </w:rPr>
         <w:t>ing</w:t>
       </w:r>
-      <w:proofErr w:type="spellEnd"/>
       <w:r>
         <w:rPr>
           <w:rStyle w:val="HTML"/>
@@ -31,7 +29,6 @@
         </w:rPr>
         <w:t xml:space="preserve"> (</w:t>
       </w:r>
-      <w:proofErr w:type="spellStart"/>
       <w:r>
         <w:rPr>
           <w:rStyle w:val="HTML"/>
@@ -40,7 +37,6 @@
         </w:rPr>
         <w:t>ip</w:t>
       </w:r>
-      <w:proofErr w:type="spellEnd"/>
       <w:r>
         <w:rPr>
           <w:rStyle w:val="HTML"/>
@@ -51,28 +47,12 @@
       <w:r>
         <w:t xml:space="preserve"> — это утилита для проверки доступности узла в сети. Она отправляет ICMP (Internet Control Message Protocol) </w:t>
       </w:r>
-      <w:proofErr w:type="spellStart"/>
       <w:r>
         <w:rPr>
           <w:rStyle w:val="a3"/>
         </w:rPr>
-        <w:t>Echo</w:t>
-      </w:r>
-      <w:proofErr w:type="spellEnd"/>
-      <w:r>
-        <w:rPr>
-          <w:rStyle w:val="a3"/>
-        </w:rPr>
-        <w:t xml:space="preserve"> </w:t>
-      </w:r>
-      <w:proofErr w:type="spellStart"/>
-      <w:r>
-        <w:rPr>
-          <w:rStyle w:val="a3"/>
-        </w:rPr>
-        <w:t>Request</w:t>
-      </w:r>
-      <w:proofErr w:type="spellEnd"/>
+        <w:t>Echo Request</w:t>
+      </w:r>
       <w:r>
         <w:t xml:space="preserve"> пакеты на указанный IP-адрес или доменное имя и ожидает ответа.</w:t>
       </w:r>
@@ -107,7 +87,6 @@
         </w:rPr>
         <w:t xml:space="preserve"> (</w:t>
       </w:r>
-      <w:proofErr w:type="spellStart"/>
       <w:r>
         <w:rPr>
           <w:rStyle w:val="HTML"/>
@@ -116,7 +95,6 @@
         </w:rPr>
         <w:t>ip</w:t>
       </w:r>
-      <w:proofErr w:type="spellEnd"/>
       <w:r>
         <w:rPr>
           <w:rStyle w:val="HTML"/>
@@ -183,7 +161,6 @@
         </w:rPr>
         <w:t>(</w:t>
       </w:r>
-      <w:proofErr w:type="spellStart"/>
       <w:r>
         <w:rPr>
           <w:rStyle w:val="HTML"/>
@@ -192,7 +169,6 @@
         </w:rPr>
         <w:t>ip</w:t>
       </w:r>
-      <w:proofErr w:type="spellEnd"/>
       <w:r>
         <w:rPr>
           <w:rStyle w:val="HTML"/>
@@ -260,15 +236,7 @@
         <w:t>ARP</w:t>
       </w:r>
       <w:r>
-        <w:t xml:space="preserve"> (Address </w:t>
-      </w:r>
-      <w:proofErr w:type="spellStart"/>
-      <w:r>
-        <w:t>Resolution</w:t>
-      </w:r>
-      <w:proofErr w:type="spellEnd"/>
-      <w:r>
-        <w:t xml:space="preserve"> Protocol) — это сетевой протокол, который связывает IP-адреса с MAC-адресами в локальной сети.</w:t>
+        <w:t xml:space="preserve"> (Address Resolution Protocol) — это сетевой протокол, который связывает IP-адреса с MAC-адресами в локальной сети.</w:t>
       </w:r>
     </w:p>
     <w:p>
@@ -386,7 +354,24 @@
           <w:szCs w:val="20"/>
         </w:rPr>
       </w:pPr>
-      <w:proofErr w:type="spellStart"/>
+      <w:proofErr w:type="gramStart"/>
+      <w:r>
+        <w:rPr>
+          <w:rFonts w:ascii="Courier New" w:eastAsia="Times New Roman" w:hAnsi="Courier New" w:cs="Courier New"/>
+          <w:sz w:val="20"/>
+          <w:szCs w:val="20"/>
+        </w:rPr>
+        <w:t>192.168.1.100  00</w:t>
+      </w:r>
+      <w:proofErr w:type="gramEnd"/>
+      <w:r>
+        <w:rPr>
+          <w:rFonts w:ascii="Courier New" w:eastAsia="Times New Roman" w:hAnsi="Courier New" w:cs="Courier New"/>
+          <w:sz w:val="20"/>
+          <w:szCs w:val="20"/>
+        </w:rPr>
+        <w:t>-1</w:t>
+      </w:r>
       <w:r>
         <w:rPr>
           <w:rFonts w:ascii="Courier New" w:eastAsia="Times New Roman" w:hAnsi="Courier New" w:cs="Courier New"/>
@@ -394,94 +379,15 @@
           <w:szCs w:val="20"/>
           <w:lang w:val="en-US"/>
         </w:rPr>
-        <w:t>mathematica</w:t>
-      </w:r>
-      <w:proofErr w:type="spellEnd"/>
-    </w:p>
-    <w:p>
-      <w:pPr>
-        <w:tabs>
-          <w:tab w:val="left" w:pos="916"/>
-          <w:tab w:val="left" w:pos="1832"/>
-          <w:tab w:val="left" w:pos="2748"/>
-          <w:tab w:val="left" w:pos="3664"/>
-          <w:tab w:val="left" w:pos="4580"/>
-          <w:tab w:val="left" w:pos="5496"/>
-          <w:tab w:val="left" w:pos="6412"/>
-          <w:tab w:val="left" w:pos="7328"/>
-          <w:tab w:val="left" w:pos="8244"/>
-          <w:tab w:val="left" w:pos="9160"/>
-          <w:tab w:val="left" w:pos="10076"/>
-          <w:tab w:val="left" w:pos="10992"/>
-          <w:tab w:val="left" w:pos="11908"/>
-          <w:tab w:val="left" w:pos="12824"/>
-          <w:tab w:val="left" w:pos="13740"/>
-          <w:tab w:val="left" w:pos="14656"/>
-        </w:tabs>
-        <w:ind w:left="709" w:firstLine="0"/>
-        <w:jc w:val="left"/>
+        <w:t>B</w:t>
+      </w:r>
+      <w:r>
         <w:rPr>
           <w:rFonts w:ascii="Courier New" w:eastAsia="Times New Roman" w:hAnsi="Courier New" w:cs="Courier New"/>
           <w:sz w:val="20"/>
           <w:szCs w:val="20"/>
         </w:rPr>
-      </w:pPr>
-      <w:proofErr w:type="spellStart"/>
-      <w:r>
-        <w:rPr>
-          <w:rFonts w:ascii="Courier New" w:eastAsia="Times New Roman" w:hAnsi="Courier New" w:cs="Courier New"/>
-          <w:sz w:val="20"/>
-          <w:szCs w:val="20"/>
-        </w:rPr>
-        <w:t>КопироватьРедактировать</w:t>
-      </w:r>
-      <w:proofErr w:type="spellEnd"/>
-    </w:p>
-    <w:p>
-      <w:pPr>
-        <w:tabs>
-          <w:tab w:val="left" w:pos="916"/>
-          <w:tab w:val="left" w:pos="1832"/>
-          <w:tab w:val="left" w:pos="2748"/>
-          <w:tab w:val="left" w:pos="3664"/>
-          <w:tab w:val="left" w:pos="4580"/>
-          <w:tab w:val="left" w:pos="5496"/>
-          <w:tab w:val="left" w:pos="6412"/>
-          <w:tab w:val="left" w:pos="7328"/>
-          <w:tab w:val="left" w:pos="8244"/>
-          <w:tab w:val="left" w:pos="9160"/>
-          <w:tab w:val="left" w:pos="10076"/>
-          <w:tab w:val="left" w:pos="10992"/>
-          <w:tab w:val="left" w:pos="11908"/>
-          <w:tab w:val="left" w:pos="12824"/>
-          <w:tab w:val="left" w:pos="13740"/>
-          <w:tab w:val="left" w:pos="14656"/>
-        </w:tabs>
-        <w:ind w:left="709" w:firstLine="0"/>
-        <w:jc w:val="left"/>
-        <w:rPr>
-          <w:rFonts w:ascii="Courier New" w:eastAsia="Times New Roman" w:hAnsi="Courier New" w:cs="Courier New"/>
-          <w:sz w:val="20"/>
-          <w:szCs w:val="20"/>
-        </w:rPr>
-      </w:pPr>
-      <w:proofErr w:type="gramStart"/>
-      <w:r>
-        <w:rPr>
-          <w:rFonts w:ascii="Courier New" w:eastAsia="Times New Roman" w:hAnsi="Courier New" w:cs="Courier New"/>
-          <w:sz w:val="20"/>
-          <w:szCs w:val="20"/>
-        </w:rPr>
-        <w:t>192.168.1.100  00</w:t>
-      </w:r>
-      <w:proofErr w:type="gramEnd"/>
-      <w:r>
-        <w:rPr>
-          <w:rFonts w:ascii="Courier New" w:eastAsia="Times New Roman" w:hAnsi="Courier New" w:cs="Courier New"/>
-          <w:sz w:val="20"/>
-          <w:szCs w:val="20"/>
-        </w:rPr>
-        <w:t>-1</w:t>
+        <w:t>-3</w:t>
       </w:r>
       <w:r>
         <w:rPr>
@@ -490,7 +396,7 @@
           <w:szCs w:val="20"/>
           <w:lang w:val="en-US"/>
         </w:rPr>
-        <w:t>B</w:t>
+        <w:t>D</w:t>
       </w:r>
       <w:r>
         <w:rPr>
@@ -498,7 +404,7 @@
           <w:sz w:val="20"/>
           <w:szCs w:val="20"/>
         </w:rPr>
-        <w:t>-3</w:t>
+        <w:t>-4</w:t>
       </w:r>
       <w:r>
         <w:rPr>
@@ -507,7 +413,7 @@
           <w:szCs w:val="20"/>
           <w:lang w:val="en-US"/>
         </w:rPr>
-        <w:t>D</w:t>
+        <w:t>F</w:t>
       </w:r>
       <w:r>
         <w:rPr>
@@ -515,7 +421,7 @@
           <w:sz w:val="20"/>
           <w:szCs w:val="20"/>
         </w:rPr>
-        <w:t>-4</w:t>
+        <w:t>-6</w:t>
       </w:r>
       <w:r>
         <w:rPr>
@@ -524,7 +430,7 @@
           <w:szCs w:val="20"/>
           <w:lang w:val="en-US"/>
         </w:rPr>
-        <w:t>F</w:t>
+        <w:t>A</w:t>
       </w:r>
       <w:r>
         <w:rPr>
@@ -532,7 +438,7 @@
           <w:sz w:val="20"/>
           <w:szCs w:val="20"/>
         </w:rPr>
-        <w:t>-6</w:t>
+        <w:t>-7</w:t>
       </w:r>
       <w:r>
         <w:rPr>
@@ -541,7 +447,7 @@
           <w:szCs w:val="20"/>
           <w:lang w:val="en-US"/>
         </w:rPr>
-        <w:t>A</w:t>
+        <w:t>C</w:t>
       </w:r>
       <w:r>
         <w:rPr>
@@ -549,23 +455,6 @@
           <w:sz w:val="20"/>
           <w:szCs w:val="20"/>
         </w:rPr>
-        <w:t>-7</w:t>
-      </w:r>
-      <w:r>
-        <w:rPr>
-          <w:rFonts w:ascii="Courier New" w:eastAsia="Times New Roman" w:hAnsi="Courier New" w:cs="Courier New"/>
-          <w:sz w:val="20"/>
-          <w:szCs w:val="20"/>
-          <w:lang w:val="en-US"/>
-        </w:rPr>
-        <w:t>C</w:t>
-      </w:r>
-      <w:r>
-        <w:rPr>
-          <w:rFonts w:ascii="Courier New" w:eastAsia="Times New Roman" w:hAnsi="Courier New" w:cs="Courier New"/>
-          <w:sz w:val="20"/>
-          <w:szCs w:val="20"/>
-        </w:rPr>
         <w:t xml:space="preserve">  динамический</w:t>
       </w:r>
     </w:p>
@@ -619,10 +508,7 @@
         <w:t>записи</w:t>
       </w:r>
       <w:r>
-        <w:t xml:space="preserve"> </w:t>
-      </w:r>
-      <w:r>
-        <w:t>Добавляются</w:t>
+        <w:t xml:space="preserve"> Добавляются</w:t>
       </w:r>
       <w:proofErr w:type="gramEnd"/>
       <w:r>
@@ -637,7 +523,6 @@
           <w:szCs w:val="24"/>
         </w:rPr>
       </w:pPr>
-      <w:proofErr w:type="spellStart"/>
       <w:r>
         <w:rPr>
           <w:rFonts w:cs="Times New Roman"/>
@@ -646,9 +531,34 @@
           <w:sz w:val="24"/>
           <w:szCs w:val="24"/>
         </w:rPr>
-        <w:t>arp</w:t>
-      </w:r>
-      <w:proofErr w:type="spellEnd"/>
+        <w:t>arp -a</w:t>
+      </w:r>
+      <w:r>
+        <w:rPr>
+          <w:rFonts w:cs="Times New Roman"/>
+          <w:color w:val="C00000"/>
+          <w:sz w:val="24"/>
+          <w:szCs w:val="24"/>
+        </w:rPr>
+        <w:t xml:space="preserve"> </w:t>
+      </w:r>
+      <w:r>
+        <w:rPr>
+          <w:rFonts w:cs="Times New Roman"/>
+          <w:sz w:val="24"/>
+          <w:szCs w:val="24"/>
+        </w:rPr>
+        <w:t>- отобразить все записи таблицы ARP.</w:t>
+      </w:r>
+    </w:p>
+    <w:p>
+      <w:pPr>
+        <w:rPr>
+          <w:rFonts w:cs="Times New Roman"/>
+          <w:sz w:val="24"/>
+          <w:szCs w:val="24"/>
+        </w:rPr>
+      </w:pPr>
       <w:r>
         <w:rPr>
           <w:rFonts w:cs="Times New Roman"/>
@@ -657,55 +567,7 @@
           <w:sz w:val="24"/>
           <w:szCs w:val="24"/>
         </w:rPr>
-        <w:t xml:space="preserve"> -a</w:t>
-      </w:r>
-      <w:r>
-        <w:rPr>
-          <w:rFonts w:cs="Times New Roman"/>
-          <w:color w:val="C00000"/>
-          <w:sz w:val="24"/>
-          <w:szCs w:val="24"/>
-        </w:rPr>
-        <w:t xml:space="preserve"> </w:t>
-      </w:r>
-      <w:r>
-        <w:rPr>
-          <w:rFonts w:cs="Times New Roman"/>
-          <w:sz w:val="24"/>
-          <w:szCs w:val="24"/>
-        </w:rPr>
-        <w:t>- отобразить все записи таблицы ARP.</w:t>
-      </w:r>
-    </w:p>
-    <w:p>
-      <w:pPr>
-        <w:rPr>
-          <w:rFonts w:cs="Times New Roman"/>
-          <w:sz w:val="24"/>
-          <w:szCs w:val="24"/>
-        </w:rPr>
-      </w:pPr>
-      <w:proofErr w:type="spellStart"/>
-      <w:r>
-        <w:rPr>
-          <w:rFonts w:cs="Times New Roman"/>
-          <w:b/>
-          <w:color w:val="C00000"/>
-          <w:sz w:val="24"/>
-          <w:szCs w:val="24"/>
-        </w:rPr>
-        <w:t>arp</w:t>
-      </w:r>
-      <w:proofErr w:type="spellEnd"/>
-      <w:r>
-        <w:rPr>
-          <w:rFonts w:cs="Times New Roman"/>
-          <w:b/>
-          <w:color w:val="C00000"/>
-          <w:sz w:val="24"/>
-          <w:szCs w:val="24"/>
-        </w:rPr>
-        <w:t xml:space="preserve"> -d</w:t>
+        <w:t>arp -d</w:t>
       </w:r>
       <w:r>
         <w:rPr>
@@ -772,31 +634,13 @@
       <w:r>
         <w:t xml:space="preserve">Команда </w:t>
       </w:r>
-      <w:proofErr w:type="spellStart"/>
-      <w:r>
-        <w:rPr>
-          <w:rStyle w:val="HTML"/>
-          <w:rFonts w:eastAsia="Calibri"/>
-        </w:rPr>
-        <w:t>route</w:t>
-      </w:r>
-      <w:proofErr w:type="spellEnd"/>
-      <w:r>
-        <w:rPr>
-          <w:rStyle w:val="HTML"/>
-          <w:rFonts w:eastAsia="Calibri"/>
-        </w:rPr>
-        <w:t xml:space="preserve"> </w:t>
-      </w:r>
-      <w:proofErr w:type="spellStart"/>
-      <w:r>
-        <w:rPr>
-          <w:rStyle w:val="HTML"/>
-          <w:rFonts w:eastAsia="Calibri"/>
-        </w:rPr>
-        <w:t>print</w:t>
-      </w:r>
-      <w:proofErr w:type="spellEnd"/>
+      <w:r>
+        <w:rPr>
+          <w:rStyle w:val="HTML"/>
+          <w:rFonts w:eastAsia="Calibri"/>
+        </w:rPr>
+        <w:t>route print</w:t>
+      </w:r>
       <w:r>
         <w:t xml:space="preserve"> в Windows отображает таблицу маршрутизации, которая показывает, как сетевой трафик направляется через различные интерфейсы.</w:t>
       </w:r>
@@ -823,6 +667,7 @@
           <w:rStyle w:val="HTML"/>
           <w:rFonts w:eastAsia="Calibri"/>
         </w:rPr>
+        <w:lastRenderedPageBreak/>
         <w:t>NET.EXE</w:t>
       </w:r>
       <w:r>
@@ -837,7 +682,6 @@
           <w:szCs w:val="24"/>
         </w:rPr>
       </w:pPr>
-      <w:proofErr w:type="spellStart"/>
       <w:r>
         <w:rPr>
           <w:rFonts w:cs="Times New Roman"/>
@@ -845,37 +689,7 @@
           <w:sz w:val="24"/>
           <w:szCs w:val="24"/>
         </w:rPr>
-        <w:t>net</w:t>
-      </w:r>
-      <w:proofErr w:type="spellEnd"/>
-      <w:r>
-        <w:rPr>
-          <w:rFonts w:cs="Times New Roman"/>
-          <w:color w:val="C00000"/>
-          <w:sz w:val="24"/>
-          <w:szCs w:val="24"/>
-        </w:rPr>
-        <w:t xml:space="preserve"> </w:t>
-      </w:r>
-      <w:proofErr w:type="spellStart"/>
-      <w:r>
-        <w:rPr>
-          <w:rFonts w:cs="Times New Roman"/>
-          <w:color w:val="C00000"/>
-          <w:sz w:val="24"/>
-          <w:szCs w:val="24"/>
-        </w:rPr>
-        <w:t>use</w:t>
-      </w:r>
-      <w:proofErr w:type="spellEnd"/>
-      <w:r>
-        <w:rPr>
-          <w:rFonts w:cs="Times New Roman"/>
-          <w:color w:val="C00000"/>
-          <w:sz w:val="24"/>
-          <w:szCs w:val="24"/>
-        </w:rPr>
-        <w:t xml:space="preserve"> </w:t>
+        <w:t xml:space="preserve">net use </w:t>
       </w:r>
       <w:r>
         <w:rPr>
@@ -910,15 +724,7 @@
         <w:t>NETSTAT</w:t>
       </w:r>
       <w:r>
-        <w:t xml:space="preserve"> (Network </w:t>
-      </w:r>
-      <w:proofErr w:type="spellStart"/>
-      <w:r>
-        <w:t>Statistics</w:t>
-      </w:r>
-      <w:proofErr w:type="spellEnd"/>
-      <w:r>
-        <w:t>) — это консольная утилита для просмотра сетевых подключений, маршрутов и статистики сети. Она помогает диагностировать проблемы с соединением, выявлять подозрительные подключения и анализировать активные соединения.</w:t>
+        <w:t xml:space="preserve"> (Network Statistics) — это консольная утилита для просмотра сетевых подключений, маршрутов и статистики сети. Она помогает диагностировать проблемы с соединением, выявлять подозрительные подключения и анализировать активные соединения.</w:t>
       </w:r>
     </w:p>
     <w:p>
@@ -1006,7 +812,6 @@
           <w:szCs w:val="24"/>
         </w:rPr>
       </w:pPr>
-      <w:proofErr w:type="spellStart"/>
       <w:proofErr w:type="gramStart"/>
       <w:r>
         <w:rPr>
@@ -1016,9 +821,8 @@
           <w:sz w:val="24"/>
           <w:szCs w:val="24"/>
         </w:rPr>
-        <w:t>nslookup</w:t>
-      </w:r>
-      <w:proofErr w:type="spellEnd"/>
+        <w:t xml:space="preserve">nslookup </w:t>
+      </w:r>
       <w:r>
         <w:rPr>
           <w:rFonts w:cs="Times New Roman"/>
@@ -1037,8 +841,9 @@
           <w:sz w:val="24"/>
           <w:szCs w:val="24"/>
         </w:rPr>
-        <w:t xml:space="preserve"> </w:t>
-      </w:r>
+        <w:t>yandex.ru</w:t>
+      </w:r>
+      <w:proofErr w:type="gramEnd"/>
       <w:r>
         <w:rPr>
           <w:rFonts w:cs="Times New Roman"/>
@@ -1047,9 +852,34 @@
           <w:sz w:val="24"/>
           <w:szCs w:val="24"/>
         </w:rPr>
-        <w:t>yandex.ru</w:t>
-      </w:r>
-      <w:proofErr w:type="gramEnd"/>
+        <w:t>.</w:t>
+      </w:r>
+      <w:r>
+        <w:rPr>
+          <w:rFonts w:cs="Times New Roman"/>
+          <w:color w:val="C00000"/>
+          <w:sz w:val="24"/>
+          <w:szCs w:val="24"/>
+        </w:rPr>
+        <w:t xml:space="preserve"> </w:t>
+      </w:r>
+      <w:r>
+        <w:rPr>
+          <w:rFonts w:cs="Times New Roman"/>
+          <w:sz w:val="24"/>
+          <w:szCs w:val="24"/>
+        </w:rPr>
+        <w:t>- выполнить запрос к DNS-серверу, заданному по умолчанию, на разрешение доменного имени yandex.ru.</w:t>
+      </w:r>
+    </w:p>
+    <w:p>
+      <w:pPr>
+        <w:rPr>
+          <w:rFonts w:cs="Times New Roman"/>
+          <w:sz w:val="24"/>
+          <w:szCs w:val="24"/>
+        </w:rPr>
+      </w:pPr>
       <w:r>
         <w:rPr>
           <w:rFonts w:cs="Times New Roman"/>
@@ -1058,7 +888,7 @@
           <w:sz w:val="24"/>
           <w:szCs w:val="24"/>
         </w:rPr>
-        <w:t>.</w:t>
+        <w:t>nslookup -type=mx yandex.ru</w:t>
       </w:r>
       <w:r>
         <w:rPr>
@@ -1075,18 +905,17 @@
           <w:sz w:val="24"/>
           <w:szCs w:val="24"/>
         </w:rPr>
-        <w:t>- выполнить запрос к DNS-серверу, заданному по умолчанию, на разрешение доменного имени yandex.ru.</w:t>
-      </w:r>
-    </w:p>
-    <w:p>
-      <w:pPr>
-        <w:rPr>
-          <w:rFonts w:cs="Times New Roman"/>
-          <w:sz w:val="24"/>
-          <w:szCs w:val="24"/>
-        </w:rPr>
-      </w:pPr>
-      <w:proofErr w:type="spellStart"/>
+        <w:t>- то же, что и в предыдущем примере, но с указанием типа запрашиваемой записи -type=mx. Сервер DNS ответит на запрос утилиты nslookup перечислением почтовых серверов, обслуживающих домен yandex.ru</w:t>
+      </w:r>
+    </w:p>
+    <w:p>
+      <w:pPr>
+        <w:rPr>
+          <w:rFonts w:cs="Times New Roman"/>
+          <w:sz w:val="24"/>
+          <w:szCs w:val="24"/>
+        </w:rPr>
+      </w:pPr>
       <w:r>
         <w:rPr>
           <w:rFonts w:cs="Times New Roman"/>
@@ -1095,164 +924,7 @@
           <w:sz w:val="24"/>
           <w:szCs w:val="24"/>
         </w:rPr>
-        <w:t>nslookup</w:t>
-      </w:r>
-      <w:proofErr w:type="spellEnd"/>
-      <w:r>
-        <w:rPr>
-          <w:rFonts w:cs="Times New Roman"/>
-          <w:b/>
-          <w:color w:val="C00000"/>
-          <w:sz w:val="24"/>
-          <w:szCs w:val="24"/>
-        </w:rPr>
-        <w:t xml:space="preserve"> -</w:t>
-      </w:r>
-      <w:proofErr w:type="spellStart"/>
-      <w:r>
-        <w:rPr>
-          <w:rFonts w:cs="Times New Roman"/>
-          <w:b/>
-          <w:color w:val="C00000"/>
-          <w:sz w:val="24"/>
-          <w:szCs w:val="24"/>
-        </w:rPr>
-        <w:t>type</w:t>
-      </w:r>
-      <w:proofErr w:type="spellEnd"/>
-      <w:r>
-        <w:rPr>
-          <w:rFonts w:cs="Times New Roman"/>
-          <w:b/>
-          <w:color w:val="C00000"/>
-          <w:sz w:val="24"/>
-          <w:szCs w:val="24"/>
-        </w:rPr>
-        <w:t>=</w:t>
-      </w:r>
-      <w:proofErr w:type="spellStart"/>
-      <w:r>
-        <w:rPr>
-          <w:rFonts w:cs="Times New Roman"/>
-          <w:b/>
-          <w:color w:val="C00000"/>
-          <w:sz w:val="24"/>
-          <w:szCs w:val="24"/>
-        </w:rPr>
-        <w:t>mx</w:t>
-      </w:r>
-      <w:proofErr w:type="spellEnd"/>
-      <w:r>
-        <w:rPr>
-          <w:rFonts w:cs="Times New Roman"/>
-          <w:b/>
-          <w:color w:val="C00000"/>
-          <w:sz w:val="24"/>
-          <w:szCs w:val="24"/>
-        </w:rPr>
-        <w:t xml:space="preserve"> yandex.ru</w:t>
-      </w:r>
-      <w:r>
-        <w:rPr>
-          <w:rFonts w:cs="Times New Roman"/>
-          <w:color w:val="C00000"/>
-          <w:sz w:val="24"/>
-          <w:szCs w:val="24"/>
-        </w:rPr>
-        <w:t xml:space="preserve"> </w:t>
-      </w:r>
-      <w:r>
-        <w:rPr>
-          <w:rFonts w:cs="Times New Roman"/>
-          <w:sz w:val="24"/>
-          <w:szCs w:val="24"/>
-        </w:rPr>
-        <w:t>- то же, что и в предыдущем примере, но с указанием типа запрашиваемой записи -</w:t>
-      </w:r>
-      <w:proofErr w:type="spellStart"/>
-      <w:r>
-        <w:rPr>
-          <w:rFonts w:cs="Times New Roman"/>
-          <w:sz w:val="24"/>
-          <w:szCs w:val="24"/>
-        </w:rPr>
-        <w:t>type</w:t>
-      </w:r>
-      <w:proofErr w:type="spellEnd"/>
-      <w:r>
-        <w:rPr>
-          <w:rFonts w:cs="Times New Roman"/>
-          <w:sz w:val="24"/>
-          <w:szCs w:val="24"/>
-        </w:rPr>
-        <w:t>=</w:t>
-      </w:r>
-      <w:proofErr w:type="spellStart"/>
-      <w:r>
-        <w:rPr>
-          <w:rFonts w:cs="Times New Roman"/>
-          <w:sz w:val="24"/>
-          <w:szCs w:val="24"/>
-        </w:rPr>
-        <w:t>mx</w:t>
-      </w:r>
-      <w:proofErr w:type="spellEnd"/>
-      <w:r>
-        <w:rPr>
-          <w:rFonts w:cs="Times New Roman"/>
-          <w:sz w:val="24"/>
-          <w:szCs w:val="24"/>
-        </w:rPr>
-        <w:t xml:space="preserve">. Сервер DNS ответит на запрос утилиты </w:t>
-      </w:r>
-      <w:proofErr w:type="spellStart"/>
-      <w:r>
-        <w:rPr>
-          <w:rFonts w:cs="Times New Roman"/>
-          <w:sz w:val="24"/>
-          <w:szCs w:val="24"/>
-        </w:rPr>
-        <w:t>nslookup</w:t>
-      </w:r>
-      <w:proofErr w:type="spellEnd"/>
-      <w:r>
-        <w:rPr>
-          <w:rFonts w:cs="Times New Roman"/>
-          <w:sz w:val="24"/>
-          <w:szCs w:val="24"/>
-        </w:rPr>
-        <w:t xml:space="preserve"> перечислением почтовых серверов, обслуживающих домен yandex.ru</w:t>
-      </w:r>
-    </w:p>
-    <w:p>
-      <w:pPr>
-        <w:rPr>
-          <w:rFonts w:cs="Times New Roman"/>
-          <w:sz w:val="24"/>
-          <w:szCs w:val="24"/>
-        </w:rPr>
-      </w:pPr>
-      <w:proofErr w:type="spellStart"/>
-      <w:r>
-        <w:rPr>
-          <w:rFonts w:cs="Times New Roman"/>
-          <w:b/>
-          <w:color w:val="C00000"/>
-          <w:sz w:val="24"/>
-          <w:szCs w:val="24"/>
-        </w:rPr>
-        <w:t>nslookup</w:t>
-      </w:r>
-      <w:proofErr w:type="spellEnd"/>
-      <w:r>
-        <w:rPr>
-          <w:rFonts w:cs="Times New Roman"/>
-          <w:b/>
-          <w:color w:val="C00000"/>
-          <w:sz w:val="24"/>
-          <w:szCs w:val="24"/>
-        </w:rPr>
-        <w:t xml:space="preserve"> odnoklassniki.ru 8.8.8.8</w:t>
+        <w:t>nslookup odnoklassniki.ru 8.8.8.8</w:t>
       </w:r>
       <w:r>
         <w:rPr>
